--- a/Heart Attack Template/Dataset questions.docx
+++ b/Heart Attack Template/Dataset questions.docx
@@ -13,6 +13,19 @@
       </w:pPr>
       <w:r>
         <w:t>How should we deal with missing values in the Dataset</w:t>
+      </w:r>
+    </w:p>
+    <w:p>
+      <w:pPr>
+        <w:pStyle w:val="ListParagraph"/>
+        <w:numPr>
+          <w:ilvl w:val="0"/>
+          <w:numId w:val="1"/>
+        </w:numPr>
+        <w:bidi w:val="0"/>
+      </w:pPr>
+      <w:r>
+        <w:t xml:space="preserve">Asmaa </w:t>
       </w:r>
     </w:p>
     <w:sectPr>

--- a/Heart Attack Template/Dataset questions.docx
+++ b/Heart Attack Template/Dataset questions.docx
@@ -26,6 +26,19 @@
       </w:pPr>
       <w:r>
         <w:t xml:space="preserve">Asmaa </w:t>
+      </w:r>
+    </w:p>
+    <w:p>
+      <w:pPr>
+        <w:pStyle w:val="ListParagraph"/>
+        <w:numPr>
+          <w:ilvl w:val="0"/>
+          <w:numId w:val="1"/>
+        </w:numPr>
+        <w:bidi w:val="0"/>
+      </w:pPr>
+      <w:r>
+        <w:t>mm</w:t>
       </w:r>
     </w:p>
     <w:sectPr>

--- a/Heart Attack Template/Dataset questions.docx
+++ b/Heart Attack Template/Dataset questions.docx
@@ -38,7 +38,23 @@
         <w:bidi w:val="0"/>
       </w:pPr>
       <w:r>
-        <w:t>mm</w:t>
+        <w:t>M</w:t>
+      </w:r>
+      <w:r>
+        <w:t>m</w:t>
+      </w:r>
+    </w:p>
+    <w:p>
+      <w:pPr>
+        <w:pStyle w:val="ListParagraph"/>
+        <w:numPr>
+          <w:ilvl w:val="0"/>
+          <w:numId w:val="1"/>
+        </w:numPr>
+        <w:bidi w:val="0"/>
+      </w:pPr>
+      <w:r>
+        <w:t>44555</w:t>
       </w:r>
     </w:p>
     <w:sectPr>
